--- a/Requerimientos/Corrección CU Parte1/CUG0002-Crear Solicitud CCM.docx
+++ b/Requerimientos/Corrección CU Parte1/CUG0002-Crear Solicitud CCM.docx
@@ -454,7 +454,16 @@
                 <w:szCs w:val="20"/>
                 <w:highlight w:val="yellow"/>
               </w:rPr>
-              <w:t>13/03/2017</w:t>
+              <w:t>14</w:t>
+            </w:r>
+            <w:r>
+              <w:rPr>
+                <w:rFonts w:ascii="Arial" w:hAnsi="Arial" w:cs="Arial"/>
+                <w:sz w:val="20"/>
+                <w:szCs w:val="20"/>
+                <w:highlight w:val="yellow"/>
+              </w:rPr>
+              <w:t>/03/2017</w:t>
             </w:r>
           </w:p>
         </w:tc>
@@ -580,6 +589,8 @@
           <w:szCs w:val="36"/>
         </w:rPr>
       </w:pPr>
+      <w:bookmarkStart w:id="0" w:name="_GoBack"/>
+      <w:bookmarkEnd w:id="0"/>
     </w:p>
     <w:p>
       <w:pPr>
@@ -850,7 +861,7 @@
           <w:szCs w:val="20"/>
         </w:rPr>
       </w:pPr>
-      <w:bookmarkStart w:id="0" w:name="_Toc425771379"/>
+      <w:bookmarkStart w:id="1" w:name="_Toc425771379"/>
       <w:r>
         <w:rPr>
           <w:rFonts w:ascii="Arial" w:hAnsi="Arial" w:cs="Arial"/>
@@ -861,7 +872,7 @@
         </w:rPr>
         <w:t>Breve descripción</w:t>
       </w:r>
-      <w:bookmarkEnd w:id="0"/>
+      <w:bookmarkEnd w:id="1"/>
     </w:p>
     <w:p>
       <w:pPr>
@@ -908,7 +919,7 @@
           <w:szCs w:val="20"/>
         </w:rPr>
       </w:pPr>
-      <w:bookmarkStart w:id="1" w:name="_Toc425771380"/>
+      <w:bookmarkStart w:id="2" w:name="_Toc425771380"/>
       <w:r>
         <w:rPr>
           <w:rFonts w:ascii="Arial" w:hAnsi="Arial" w:cs="Arial"/>
@@ -919,7 +930,7 @@
         </w:rPr>
         <w:t>Actores</w:t>
       </w:r>
-      <w:bookmarkEnd w:id="1"/>
+      <w:bookmarkEnd w:id="2"/>
     </w:p>
     <w:p>
       <w:pPr>
@@ -980,7 +991,7 @@
           <w:szCs w:val="20"/>
         </w:rPr>
       </w:pPr>
-      <w:bookmarkStart w:id="2" w:name="_Toc425771381"/>
+      <w:bookmarkStart w:id="3" w:name="_Toc425771381"/>
       <w:r>
         <w:rPr>
           <w:rFonts w:ascii="Arial" w:hAnsi="Arial" w:cs="Arial"/>
@@ -991,7 +1002,7 @@
         </w:rPr>
         <w:t>Entradas</w:t>
       </w:r>
-      <w:bookmarkEnd w:id="2"/>
+      <w:bookmarkEnd w:id="3"/>
     </w:p>
     <w:p>
       <w:pPr>
@@ -2060,7 +2071,7 @@
           <w:szCs w:val="20"/>
         </w:rPr>
       </w:pPr>
-      <w:bookmarkStart w:id="3" w:name="_Toc425771382"/>
+      <w:bookmarkStart w:id="4" w:name="_Toc425771382"/>
       <w:r>
         <w:rPr>
           <w:rFonts w:ascii="Arial" w:hAnsi="Arial" w:cs="Arial"/>
@@ -2071,7 +2082,7 @@
         </w:rPr>
         <w:t>Flujo básico de eventos</w:t>
       </w:r>
-      <w:bookmarkEnd w:id="3"/>
+      <w:bookmarkEnd w:id="4"/>
     </w:p>
     <w:p>
       <w:pPr>
@@ -3192,7 +3203,7 @@
           <w:szCs w:val="20"/>
         </w:rPr>
       </w:pPr>
-      <w:bookmarkStart w:id="4" w:name="_Toc425771383"/>
+      <w:bookmarkStart w:id="5" w:name="_Toc425771383"/>
       <w:r>
         <w:rPr>
           <w:rFonts w:ascii="Arial" w:hAnsi="Arial" w:cs="Arial"/>
@@ -3203,7 +3214,7 @@
         </w:rPr>
         <w:t>Flujos alternativos</w:t>
       </w:r>
-      <w:bookmarkEnd w:id="4"/>
+      <w:bookmarkEnd w:id="5"/>
     </w:p>
     <w:p>
       <w:pPr>
@@ -3379,7 +3390,7 @@
           <w:szCs w:val="20"/>
         </w:rPr>
       </w:pPr>
-      <w:bookmarkStart w:id="5" w:name="_Toc425771384"/>
+      <w:bookmarkStart w:id="6" w:name="_Toc425771384"/>
       <w:r>
         <w:rPr>
           <w:rFonts w:ascii="Arial" w:hAnsi="Arial" w:cs="Arial"/>
@@ -3390,7 +3401,7 @@
         </w:rPr>
         <w:t>Información obligatoria no ingresada</w:t>
       </w:r>
-      <w:bookmarkEnd w:id="5"/>
+      <w:bookmarkEnd w:id="6"/>
     </w:p>
     <w:p>
       <w:pPr>
@@ -4229,8 +4240,6 @@
           <w:lang w:val="es-ES"/>
         </w:rPr>
       </w:pPr>
-      <w:bookmarkStart w:id="6" w:name="_GoBack"/>
-      <w:bookmarkEnd w:id="6"/>
     </w:p>
     <w:p>
       <w:pPr>
@@ -7682,7 +7691,7 @@
 </file>
 
 <file path=customXml/itemProps1.xml><?xml version="1.0" encoding="utf-8"?>
-<ds:datastoreItem xmlns:ds="http://schemas.openxmlformats.org/officeDocument/2006/customXml" ds:itemID="{B3A0D419-E40E-456C-BC99-E606856FACEB}">
+<ds:datastoreItem xmlns:ds="http://schemas.openxmlformats.org/officeDocument/2006/customXml" ds:itemID="{0716555F-1EB3-4FF5-ADA5-7C8C5EBD82E0}">
   <ds:schemaRefs>
     <ds:schemaRef ds:uri="http://schemas.openxmlformats.org/officeDocument/2006/bibliography"/>
   </ds:schemaRefs>

--- a/Requerimientos/Corrección CU Parte1/CUG0002-Crear Solicitud CCM.docx
+++ b/Requerimientos/Corrección CU Parte1/CUG0002-Crear Solicitud CCM.docx
@@ -561,6 +561,120 @@
           </w:p>
         </w:tc>
       </w:tr>
+      <w:tr>
+        <w:tc>
+          <w:tcPr>
+            <w:tcW w:w="2207" w:type="dxa"/>
+          </w:tcPr>
+          <w:p>
+            <w:pPr>
+              <w:tabs>
+                <w:tab w:val="left" w:pos="6061"/>
+              </w:tabs>
+              <w:jc w:val="both"/>
+              <w:rPr>
+                <w:rFonts w:ascii="Arial" w:hAnsi="Arial" w:cs="Arial"/>
+                <w:sz w:val="20"/>
+                <w:szCs w:val="20"/>
+                <w:highlight w:val="green"/>
+              </w:rPr>
+            </w:pPr>
+            <w:r>
+              <w:rPr>
+                <w:rFonts w:ascii="Arial" w:hAnsi="Arial" w:cs="Arial"/>
+                <w:sz w:val="20"/>
+                <w:szCs w:val="20"/>
+                <w:highlight w:val="green"/>
+              </w:rPr>
+              <w:t>16/03/2017</w:t>
+            </w:r>
+          </w:p>
+        </w:tc>
+        <w:tc>
+          <w:tcPr>
+            <w:tcW w:w="2207" w:type="dxa"/>
+          </w:tcPr>
+          <w:p>
+            <w:pPr>
+              <w:tabs>
+                <w:tab w:val="left" w:pos="6061"/>
+              </w:tabs>
+              <w:jc w:val="both"/>
+              <w:rPr>
+                <w:rFonts w:ascii="Arial" w:hAnsi="Arial" w:cs="Arial"/>
+                <w:sz w:val="20"/>
+                <w:szCs w:val="20"/>
+                <w:highlight w:val="green"/>
+              </w:rPr>
+            </w:pPr>
+            <w:r>
+              <w:rPr>
+                <w:rFonts w:ascii="Arial" w:hAnsi="Arial" w:cs="Arial"/>
+                <w:sz w:val="20"/>
+                <w:szCs w:val="20"/>
+                <w:highlight w:val="green"/>
+              </w:rPr>
+              <w:t>3.0</w:t>
+            </w:r>
+          </w:p>
+        </w:tc>
+        <w:tc>
+          <w:tcPr>
+            <w:tcW w:w="2207" w:type="dxa"/>
+          </w:tcPr>
+          <w:p>
+            <w:pPr>
+              <w:tabs>
+                <w:tab w:val="left" w:pos="6061"/>
+              </w:tabs>
+              <w:jc w:val="both"/>
+              <w:rPr>
+                <w:rFonts w:ascii="Arial" w:hAnsi="Arial" w:cs="Arial"/>
+                <w:sz w:val="20"/>
+                <w:szCs w:val="20"/>
+                <w:highlight w:val="green"/>
+              </w:rPr>
+            </w:pPr>
+            <w:r>
+              <w:rPr>
+                <w:rFonts w:ascii="Arial" w:hAnsi="Arial" w:cs="Arial"/>
+                <w:sz w:val="20"/>
+                <w:szCs w:val="20"/>
+                <w:highlight w:val="green"/>
+              </w:rPr>
+              <w:t>Ajuste enviado por la concesión Runt</w:t>
+            </w:r>
+          </w:p>
+        </w:tc>
+        <w:tc>
+          <w:tcPr>
+            <w:tcW w:w="2207" w:type="dxa"/>
+          </w:tcPr>
+          <w:p>
+            <w:pPr>
+              <w:tabs>
+                <w:tab w:val="left" w:pos="6061"/>
+              </w:tabs>
+              <w:jc w:val="both"/>
+              <w:rPr>
+                <w:rFonts w:ascii="Arial" w:hAnsi="Arial" w:cs="Arial"/>
+                <w:sz w:val="20"/>
+                <w:szCs w:val="20"/>
+                <w:highlight w:val="green"/>
+              </w:rPr>
+            </w:pPr>
+            <w:r>
+              <w:rPr>
+                <w:rFonts w:ascii="Arial" w:hAnsi="Arial" w:cs="Arial"/>
+                <w:sz w:val="20"/>
+                <w:szCs w:val="20"/>
+                <w:highlight w:val="green"/>
+              </w:rPr>
+              <w:t>Daniela Chicaíza</w:t>
+            </w:r>
+          </w:p>
+        </w:tc>
+      </w:tr>
     </w:tbl>
     <w:p>
       <w:pPr>
@@ -589,8 +703,6 @@
           <w:szCs w:val="36"/>
         </w:rPr>
       </w:pPr>
-      <w:bookmarkStart w:id="0" w:name="_GoBack"/>
-      <w:bookmarkEnd w:id="0"/>
     </w:p>
     <w:p>
       <w:pPr>
@@ -861,7 +973,7 @@
           <w:szCs w:val="20"/>
         </w:rPr>
       </w:pPr>
-      <w:bookmarkStart w:id="1" w:name="_Toc425771379"/>
+      <w:bookmarkStart w:id="0" w:name="_Toc425771379"/>
       <w:r>
         <w:rPr>
           <w:rFonts w:ascii="Arial" w:hAnsi="Arial" w:cs="Arial"/>
@@ -872,7 +984,7 @@
         </w:rPr>
         <w:t>Breve descripción</w:t>
       </w:r>
-      <w:bookmarkEnd w:id="1"/>
+      <w:bookmarkEnd w:id="0"/>
     </w:p>
     <w:p>
       <w:pPr>
@@ -919,7 +1031,7 @@
           <w:szCs w:val="20"/>
         </w:rPr>
       </w:pPr>
-      <w:bookmarkStart w:id="2" w:name="_Toc425771380"/>
+      <w:bookmarkStart w:id="1" w:name="_Toc425771380"/>
       <w:r>
         <w:rPr>
           <w:rFonts w:ascii="Arial" w:hAnsi="Arial" w:cs="Arial"/>
@@ -930,7 +1042,7 @@
         </w:rPr>
         <w:t>Actores</w:t>
       </w:r>
-      <w:bookmarkEnd w:id="2"/>
+      <w:bookmarkEnd w:id="1"/>
     </w:p>
     <w:p>
       <w:pPr>
@@ -991,7 +1103,7 @@
           <w:szCs w:val="20"/>
         </w:rPr>
       </w:pPr>
-      <w:bookmarkStart w:id="3" w:name="_Toc425771381"/>
+      <w:bookmarkStart w:id="2" w:name="_Toc425771381"/>
       <w:r>
         <w:rPr>
           <w:rFonts w:ascii="Arial" w:hAnsi="Arial" w:cs="Arial"/>
@@ -1002,7 +1114,7 @@
         </w:rPr>
         <w:t>Entradas</w:t>
       </w:r>
-      <w:bookmarkEnd w:id="3"/>
+      <w:bookmarkEnd w:id="2"/>
     </w:p>
     <w:p>
       <w:pPr>
@@ -2071,7 +2183,7 @@
           <w:szCs w:val="20"/>
         </w:rPr>
       </w:pPr>
-      <w:bookmarkStart w:id="4" w:name="_Toc425771382"/>
+      <w:bookmarkStart w:id="3" w:name="_Toc425771382"/>
       <w:r>
         <w:rPr>
           <w:rFonts w:ascii="Arial" w:hAnsi="Arial" w:cs="Arial"/>
@@ -2080,9 +2192,10 @@
           <w:sz w:val="20"/>
           <w:szCs w:val="20"/>
         </w:rPr>
+        <w:lastRenderedPageBreak/>
         <w:t>Flujo básico de eventos</w:t>
       </w:r>
-      <w:bookmarkEnd w:id="4"/>
+      <w:bookmarkEnd w:id="3"/>
     </w:p>
     <w:p>
       <w:pPr>
@@ -2868,16 +2981,7 @@
           <w:sz w:val="20"/>
           <w:szCs w:val="20"/>
         </w:rPr>
-        <w:t xml:space="preserve">El sistema valida que la cantidad de documentos adjuntos sea mayor o igual al parámetro </w:t>
-      </w:r>
-      <w:r>
-        <w:rPr>
-          <w:rFonts w:ascii="Arial" w:hAnsi="Arial" w:cs="Arial"/>
-          <w:sz w:val="20"/>
-          <w:szCs w:val="20"/>
-        </w:rPr>
-        <w:lastRenderedPageBreak/>
-        <w:t>establecido.</w:t>
+        <w:t>El sistema valida que la cantidad de documentos adjuntos sea mayor o igual al parámetro establecido.</w:t>
       </w:r>
     </w:p>
     <w:p>
@@ -3203,7 +3307,7 @@
           <w:szCs w:val="20"/>
         </w:rPr>
       </w:pPr>
-      <w:bookmarkStart w:id="5" w:name="_Toc425771383"/>
+      <w:bookmarkStart w:id="4" w:name="_Toc425771383"/>
       <w:r>
         <w:rPr>
           <w:rFonts w:ascii="Arial" w:hAnsi="Arial" w:cs="Arial"/>
@@ -3214,7 +3318,7 @@
         </w:rPr>
         <w:t>Flujos alternativos</w:t>
       </w:r>
-      <w:bookmarkEnd w:id="5"/>
+      <w:bookmarkEnd w:id="4"/>
     </w:p>
     <w:p>
       <w:pPr>
@@ -3390,7 +3494,7 @@
           <w:szCs w:val="20"/>
         </w:rPr>
       </w:pPr>
-      <w:bookmarkStart w:id="6" w:name="_Toc425771384"/>
+      <w:bookmarkStart w:id="5" w:name="_Toc425771384"/>
       <w:r>
         <w:rPr>
           <w:rFonts w:ascii="Arial" w:hAnsi="Arial" w:cs="Arial"/>
@@ -3401,7 +3505,7 @@
         </w:rPr>
         <w:t>Información obligatoria no ingresada</w:t>
       </w:r>
-      <w:bookmarkEnd w:id="6"/>
+      <w:bookmarkEnd w:id="5"/>
     </w:p>
     <w:p>
       <w:pPr>
@@ -3420,7 +3524,17 @@
           <w:szCs w:val="20"/>
           <w:lang w:val="es-ES"/>
         </w:rPr>
-        <w:t>Si en el paso  14</w:t>
+        <w:t xml:space="preserve">Si en el paso  </w:t>
+      </w:r>
+      <w:r>
+        <w:rPr>
+          <w:rFonts w:ascii="Arial" w:hAnsi="Arial" w:cs="Arial"/>
+          <w:sz w:val="20"/>
+          <w:szCs w:val="20"/>
+          <w:highlight w:val="green"/>
+          <w:lang w:val="es-ES"/>
+        </w:rPr>
+        <w:t>17</w:t>
       </w:r>
       <w:r>
         <w:rPr>
@@ -3508,6 +3622,7 @@
           <w:sz w:val="20"/>
           <w:szCs w:val="20"/>
         </w:rPr>
+        <w:lastRenderedPageBreak/>
         <w:t>El sistema retorna al paso 3 del flujo básico de eventos conservando la información ya ingresada por el usuario según corresponda.</w:t>
       </w:r>
     </w:p>
@@ -3559,7 +3674,6 @@
           <w:sz w:val="20"/>
           <w:szCs w:val="20"/>
         </w:rPr>
-        <w:lastRenderedPageBreak/>
         <w:t>Validación solicitudes registradas</w:t>
       </w:r>
     </w:p>
@@ -3581,15 +3695,42 @@
           <w:sz w:val="20"/>
           <w:szCs w:val="20"/>
         </w:rPr>
-        <w:t>Si en el paso 16</w:t>
-      </w:r>
-      <w:r>
-        <w:rPr>
-          <w:rFonts w:ascii="Arial" w:hAnsi="Arial" w:cs="Arial"/>
-          <w:sz w:val="20"/>
-          <w:szCs w:val="20"/>
-        </w:rPr>
-        <w:t xml:space="preserve"> del flujo básico de eventos, el sistema valida que existe una solicitud Registrada, o pendiente de pago, o en trámite, para ese mismo usuario, se ejecuta las siguientes acciones:</w:t>
+        <w:t xml:space="preserve">Si en el paso </w:t>
+      </w:r>
+      <w:r>
+        <w:rPr>
+          <w:rFonts w:ascii="Arial" w:hAnsi="Arial" w:cs="Arial"/>
+          <w:sz w:val="20"/>
+          <w:szCs w:val="20"/>
+          <w:highlight w:val="green"/>
+        </w:rPr>
+        <w:t>19</w:t>
+      </w:r>
+      <w:r>
+        <w:rPr>
+          <w:rFonts w:ascii="Arial" w:hAnsi="Arial" w:cs="Arial"/>
+          <w:sz w:val="20"/>
+          <w:szCs w:val="20"/>
+        </w:rPr>
+        <w:t xml:space="preserve"> del flujo básico de eventos, el sistema </w:t>
+      </w:r>
+      <w:proofErr w:type="gramStart"/>
+      <w:r>
+        <w:rPr>
+          <w:rFonts w:ascii="Arial" w:hAnsi="Arial" w:cs="Arial"/>
+          <w:sz w:val="20"/>
+          <w:szCs w:val="20"/>
+        </w:rPr>
+        <w:t>valida</w:t>
+      </w:r>
+      <w:proofErr w:type="gramEnd"/>
+      <w:r>
+        <w:rPr>
+          <w:rFonts w:ascii="Arial" w:hAnsi="Arial" w:cs="Arial"/>
+          <w:sz w:val="20"/>
+          <w:szCs w:val="20"/>
+        </w:rPr>
+        <w:t xml:space="preserve"> que existe una solicitud Registrada, o pendiente de pago, o en trámite, para ese mismo usuario, se ejecuta las siguientes acciones:</w:t>
       </w:r>
     </w:p>
     <w:p>
@@ -3737,8 +3878,20 @@
           <w:szCs w:val="20"/>
           <w:lang w:val="es-ES"/>
         </w:rPr>
-        <w:t>Si en el paso 15</w:t>
-      </w:r>
+        <w:t xml:space="preserve">Si en el paso </w:t>
+      </w:r>
+      <w:r>
+        <w:rPr>
+          <w:rFonts w:ascii="Arial" w:hAnsi="Arial" w:cs="Arial"/>
+          <w:sz w:val="20"/>
+          <w:szCs w:val="20"/>
+          <w:highlight w:val="green"/>
+          <w:lang w:val="es-ES"/>
+        </w:rPr>
+        <w:t>18</w:t>
+      </w:r>
+      <w:bookmarkStart w:id="6" w:name="_GoBack"/>
+      <w:bookmarkEnd w:id="6"/>
       <w:r>
         <w:rPr>
           <w:rFonts w:ascii="Arial" w:hAnsi="Arial" w:cs="Arial"/>
@@ -4293,6 +4446,7 @@
           <w:sz w:val="20"/>
           <w:szCs w:val="20"/>
         </w:rPr>
+        <w:lastRenderedPageBreak/>
         <w:t>Precondiciones</w:t>
       </w:r>
       <w:bookmarkEnd w:id="7"/>
@@ -4379,7 +4533,6 @@
           <w:sz w:val="20"/>
           <w:szCs w:val="20"/>
         </w:rPr>
-        <w:lastRenderedPageBreak/>
         <w:t>Postcondiciones</w:t>
       </w:r>
       <w:bookmarkEnd w:id="8"/>
@@ -7691,7 +7844,7 @@
 </file>
 
 <file path=customXml/itemProps1.xml><?xml version="1.0" encoding="utf-8"?>
-<ds:datastoreItem xmlns:ds="http://schemas.openxmlformats.org/officeDocument/2006/customXml" ds:itemID="{0716555F-1EB3-4FF5-ADA5-7C8C5EBD82E0}">
+<ds:datastoreItem xmlns:ds="http://schemas.openxmlformats.org/officeDocument/2006/customXml" ds:itemID="{640594E0-77E9-4FBF-8C88-8A1E5ACB2402}">
   <ds:schemaRefs>
     <ds:schemaRef ds:uri="http://schemas.openxmlformats.org/officeDocument/2006/bibliography"/>
   </ds:schemaRefs>
